--- a/Отдельная папка/К7. Методы проектирования и разработки (исправлено).docx
+++ b/Отдельная папка/К7. Методы проектирования и разработки (исправлено).docx
@@ -21,146 +21,225 @@
         </w:rPr>
         <w:t>Методы проектирования и разработки</w:t>
       </w:r>
+      <w:r>
+        <w:rPr>
+          <w:rFonts w:ascii="Times New Roman" w:hAnsi="Times New Roman" w:cs="Times New Roman"/>
+          <w:b/>
+          <w:sz w:val="28"/>
+          <w:szCs w:val="28"/>
+        </w:rPr>
+        <w:t xml:space="preserve"> программы </w:t>
+      </w:r>
+      <w:r>
+        <w:rPr>
+          <w:rFonts w:ascii="Times New Roman" w:hAnsi="Times New Roman" w:cs="Times New Roman"/>
+          <w:b/>
+          <w:sz w:val="28"/>
+          <w:szCs w:val="28"/>
+        </w:rPr>
+        <w:t>“</w:t>
+      </w:r>
+      <w:r>
+        <w:rPr>
+          <w:rFonts w:ascii="Times New Roman" w:hAnsi="Times New Roman" w:cs="Times New Roman"/>
+          <w:b/>
+          <w:sz w:val="28"/>
+          <w:szCs w:val="28"/>
+        </w:rPr>
+        <w:t>Фитнес-клуб</w:t>
+      </w:r>
+      <w:r>
+        <w:rPr>
+          <w:rFonts w:ascii="Times New Roman" w:hAnsi="Times New Roman" w:cs="Times New Roman"/>
+          <w:b/>
+          <w:sz w:val="28"/>
+          <w:szCs w:val="28"/>
+        </w:rPr>
+        <w:t>”</w:t>
+      </w:r>
     </w:p>
     <w:p>
       <w:pPr>
-        <w:rPr>
-          <w:rFonts w:ascii="Times New Roman" w:hAnsi="Times New Roman" w:cs="Times New Roman"/>
-          <w:sz w:val="28"/>
-          <w:szCs w:val="28"/>
-        </w:rPr>
-      </w:pPr>
-      <w:r>
-        <w:rPr>
-          <w:rFonts w:ascii="Times New Roman" w:hAnsi="Times New Roman" w:cs="Times New Roman"/>
-          <w:sz w:val="28"/>
-          <w:szCs w:val="28"/>
-        </w:rPr>
-        <w:t xml:space="preserve">Проектирование проекта велось в программе </w:t>
-      </w:r>
-      <w:r>
-        <w:rPr>
-          <w:rFonts w:ascii="Times New Roman" w:hAnsi="Times New Roman" w:cs="Times New Roman"/>
-          <w:sz w:val="28"/>
-          <w:szCs w:val="28"/>
-          <w:lang w:val="en-US"/>
-        </w:rPr>
-        <w:t>Ramus</w:t>
-      </w:r>
-      <w:r>
-        <w:rPr>
-          <w:rFonts w:ascii="Times New Roman" w:hAnsi="Times New Roman" w:cs="Times New Roman"/>
-          <w:sz w:val="28"/>
-          <w:szCs w:val="28"/>
+        <w:spacing w:before="100" w:beforeAutospacing="1" w:after="100" w:afterAutospacing="1" w:line="240" w:lineRule="auto"/>
+        <w:rPr>
+          <w:rFonts w:ascii="Times New Roman" w:eastAsia="Times New Roman" w:hAnsi="Times New Roman" w:cs="Times New Roman"/>
+          <w:color w:val="222222"/>
+          <w:sz w:val="24"/>
+          <w:szCs w:val="24"/>
+          <w:lang w:eastAsia="ru-RU"/>
+        </w:rPr>
+      </w:pPr>
+      <w:r>
+        <w:rPr>
+          <w:rFonts w:ascii="Times New Roman" w:eastAsia="Times New Roman" w:hAnsi="Times New Roman" w:cs="Times New Roman"/>
+          <w:color w:val="222222"/>
+          <w:sz w:val="24"/>
+          <w:szCs w:val="24"/>
+          <w:lang w:eastAsia="ru-RU"/>
+        </w:rPr>
+        <w:t>В качестве метода проектирования и разработки программы</w:t>
+      </w:r>
+      <w:r>
+        <w:rPr>
+          <w:rFonts w:ascii="Times New Roman" w:eastAsia="Times New Roman" w:hAnsi="Times New Roman" w:cs="Times New Roman"/>
+          <w:color w:val="222222"/>
+          <w:sz w:val="24"/>
+          <w:szCs w:val="24"/>
+          <w:lang w:eastAsia="ru-RU"/>
+        </w:rPr>
+        <w:t>, взаимодействующий</w:t>
+      </w:r>
+      <w:r>
+        <w:rPr>
+          <w:rFonts w:ascii="Times New Roman" w:eastAsia="Times New Roman" w:hAnsi="Times New Roman" w:cs="Times New Roman"/>
+          <w:color w:val="222222"/>
+          <w:sz w:val="24"/>
+          <w:szCs w:val="24"/>
+          <w:lang w:eastAsia="ru-RU"/>
+        </w:rPr>
+        <w:t xml:space="preserve"> с базой данных, которая хранит информацию на сервере</w:t>
+      </w:r>
+      <w:r>
+        <w:rPr>
+          <w:rFonts w:ascii="Times New Roman" w:eastAsia="Times New Roman" w:hAnsi="Times New Roman" w:cs="Times New Roman"/>
+          <w:color w:val="222222"/>
+          <w:sz w:val="24"/>
+          <w:szCs w:val="24"/>
+          <w:lang w:eastAsia="ru-RU"/>
         </w:rPr>
         <w:t xml:space="preserve"> </w:t>
       </w:r>
-      <w:r>
-        <w:rPr>
-          <w:rFonts w:ascii="Times New Roman" w:hAnsi="Times New Roman" w:cs="Times New Roman"/>
-          <w:sz w:val="28"/>
-          <w:szCs w:val="28"/>
-          <w:lang w:val="en-US"/>
-        </w:rPr>
-        <w:t>Educational</w:t>
-      </w:r>
-      <w:r>
-        <w:rPr>
-          <w:rFonts w:ascii="Times New Roman" w:hAnsi="Times New Roman" w:cs="Times New Roman"/>
-          <w:sz w:val="28"/>
-          <w:szCs w:val="28"/>
-        </w:rPr>
-        <w:t xml:space="preserve">, </w:t>
-      </w:r>
-      <w:r>
-        <w:rPr>
-          <w:rFonts w:ascii="Times New Roman" w:hAnsi="Times New Roman" w:cs="Times New Roman"/>
-          <w:sz w:val="28"/>
-          <w:szCs w:val="28"/>
-        </w:rPr>
-        <w:t xml:space="preserve">поскольку она относится к </w:t>
-      </w:r>
-      <w:r>
-        <w:rPr>
-          <w:rFonts w:ascii="Times New Roman" w:hAnsi="Times New Roman" w:cs="Times New Roman"/>
-          <w:sz w:val="28"/>
-          <w:szCs w:val="28"/>
-          <w:lang w:val="en-US"/>
-        </w:rPr>
-        <w:t>CASE</w:t>
-      </w:r>
-      <w:r>
-        <w:rPr>
-          <w:rFonts w:ascii="Times New Roman" w:hAnsi="Times New Roman" w:cs="Times New Roman"/>
-          <w:sz w:val="28"/>
-          <w:szCs w:val="28"/>
-        </w:rPr>
-        <w:t>-</w:t>
-      </w:r>
-      <w:r>
-        <w:rPr>
-          <w:rFonts w:ascii="Times New Roman" w:hAnsi="Times New Roman" w:cs="Times New Roman"/>
-          <w:sz w:val="28"/>
-          <w:szCs w:val="28"/>
-        </w:rPr>
-        <w:t>технологии, которая, в свою очередь, упрощает процесс разработки программного обеспечения и наглядно демонстрирует работу программы.</w:t>
+      <w:proofErr w:type="gramStart"/>
+      <w:r>
+        <w:rPr>
+          <w:rFonts w:ascii="Times New Roman" w:eastAsia="Times New Roman" w:hAnsi="Times New Roman" w:cs="Times New Roman"/>
+          <w:color w:val="222222"/>
+          <w:sz w:val="24"/>
+          <w:szCs w:val="24"/>
+          <w:lang w:eastAsia="ru-RU"/>
+        </w:rPr>
+        <w:t>фитнес-клуба</w:t>
+      </w:r>
+      <w:proofErr w:type="gramEnd"/>
+      <w:r>
+        <w:rPr>
+          <w:rFonts w:ascii="Times New Roman" w:eastAsia="Times New Roman" w:hAnsi="Times New Roman" w:cs="Times New Roman"/>
+          <w:color w:val="222222"/>
+          <w:sz w:val="24"/>
+          <w:szCs w:val="24"/>
+          <w:lang w:eastAsia="ru-RU"/>
+        </w:rPr>
+        <w:t>,</w:t>
+      </w:r>
+      <w:r>
+        <w:rPr>
+          <w:rFonts w:ascii="Times New Roman" w:eastAsia="Times New Roman" w:hAnsi="Times New Roman" w:cs="Times New Roman"/>
+          <w:color w:val="222222"/>
+          <w:sz w:val="24"/>
+          <w:szCs w:val="24"/>
+          <w:lang w:eastAsia="ru-RU"/>
+        </w:rPr>
+        <w:t xml:space="preserve"> была выбрана архитектура </w:t>
+      </w:r>
+      <w:r>
+        <w:rPr>
+          <w:rFonts w:ascii="Times New Roman" w:eastAsia="Times New Roman" w:hAnsi="Times New Roman" w:cs="Times New Roman"/>
+          <w:color w:val="222222"/>
+          <w:sz w:val="24"/>
+          <w:szCs w:val="24"/>
+          <w:lang w:eastAsia="ru-RU"/>
+        </w:rPr>
+        <w:t>“</w:t>
+      </w:r>
+      <w:r>
+        <w:rPr>
+          <w:rFonts w:ascii="Times New Roman" w:eastAsia="Times New Roman" w:hAnsi="Times New Roman" w:cs="Times New Roman"/>
+          <w:color w:val="222222"/>
+          <w:sz w:val="24"/>
+          <w:szCs w:val="24"/>
+          <w:lang w:eastAsia="ru-RU"/>
+        </w:rPr>
+        <w:t>клиент-сервер</w:t>
+      </w:r>
+      <w:r>
+        <w:rPr>
+          <w:rFonts w:ascii="Times New Roman" w:eastAsia="Times New Roman" w:hAnsi="Times New Roman" w:cs="Times New Roman"/>
+          <w:color w:val="222222"/>
+          <w:sz w:val="24"/>
+          <w:szCs w:val="24"/>
+          <w:lang w:eastAsia="ru-RU"/>
+        </w:rPr>
+        <w:t>”</w:t>
+      </w:r>
+      <w:r>
+        <w:rPr>
+          <w:rFonts w:ascii="Times New Roman" w:eastAsia="Times New Roman" w:hAnsi="Times New Roman" w:cs="Times New Roman"/>
+          <w:color w:val="222222"/>
+          <w:sz w:val="24"/>
+          <w:szCs w:val="24"/>
+          <w:lang w:eastAsia="ru-RU"/>
+        </w:rPr>
+        <w:t>.</w:t>
       </w:r>
     </w:p>
     <w:p>
       <w:pPr>
         <w:rPr>
           <w:rFonts w:ascii="Times New Roman" w:hAnsi="Times New Roman" w:cs="Times New Roman"/>
-          <w:sz w:val="28"/>
-          <w:szCs w:val="28"/>
-        </w:rPr>
-      </w:pPr>
-      <w:r>
-        <w:rPr>
-          <w:rFonts w:ascii="Times New Roman" w:hAnsi="Times New Roman" w:cs="Times New Roman"/>
-          <w:sz w:val="28"/>
-          <w:szCs w:val="28"/>
-        </w:rPr>
-        <w:t xml:space="preserve">На рисунке ниже схематично изображена программа </w:t>
-      </w:r>
-      <w:r>
-        <w:rPr>
-          <w:rFonts w:ascii="Times New Roman" w:hAnsi="Times New Roman" w:cs="Times New Roman"/>
-          <w:sz w:val="28"/>
-          <w:szCs w:val="28"/>
-        </w:rPr>
-        <w:t>“</w:t>
-      </w:r>
-      <w:r>
-        <w:rPr>
-          <w:rFonts w:ascii="Times New Roman" w:hAnsi="Times New Roman" w:cs="Times New Roman"/>
-          <w:sz w:val="28"/>
-          <w:szCs w:val="28"/>
-        </w:rPr>
-        <w:t>Фитнес-клуб</w:t>
-      </w:r>
-      <w:r>
-        <w:rPr>
-          <w:rFonts w:ascii="Times New Roman" w:hAnsi="Times New Roman" w:cs="Times New Roman"/>
-          <w:sz w:val="28"/>
-          <w:szCs w:val="28"/>
-        </w:rPr>
-        <w:t>”</w:t>
-      </w:r>
-      <w:r>
-        <w:rPr>
-          <w:rFonts w:ascii="Times New Roman" w:hAnsi="Times New Roman" w:cs="Times New Roman"/>
-          <w:sz w:val="28"/>
-          <w:szCs w:val="28"/>
-        </w:rPr>
-        <w:t>, а также необходимые для ее работы атрибуты</w:t>
-      </w:r>
-      <w:r>
-        <w:rPr>
-          <w:rFonts w:ascii="Times New Roman" w:hAnsi="Times New Roman" w:cs="Times New Roman"/>
-          <w:sz w:val="28"/>
-          <w:szCs w:val="28"/>
-        </w:rPr>
-        <w:t>:</w:t>
+          <w:sz w:val="24"/>
+          <w:szCs w:val="24"/>
+        </w:rPr>
+      </w:pPr>
+      <w:r>
+        <w:rPr>
+          <w:rFonts w:ascii="Times New Roman" w:hAnsi="Times New Roman" w:cs="Times New Roman"/>
+          <w:sz w:val="24"/>
+          <w:szCs w:val="24"/>
+        </w:rPr>
+        <w:t xml:space="preserve">В </w:t>
+      </w:r>
+      <w:proofErr w:type="gramStart"/>
+      <w:r>
+        <w:rPr>
+          <w:rFonts w:ascii="Times New Roman" w:hAnsi="Times New Roman" w:cs="Times New Roman"/>
+          <w:sz w:val="24"/>
+          <w:szCs w:val="24"/>
+        </w:rPr>
+        <w:t>фитнес-клубе</w:t>
+      </w:r>
+      <w:proofErr w:type="gramEnd"/>
+      <w:r>
+        <w:rPr>
+          <w:rFonts w:ascii="Times New Roman" w:hAnsi="Times New Roman" w:cs="Times New Roman"/>
+          <w:sz w:val="24"/>
+          <w:szCs w:val="24"/>
+        </w:rPr>
+        <w:t xml:space="preserve"> “</w:t>
+      </w:r>
+      <w:r>
+        <w:rPr>
+          <w:rFonts w:ascii="Times New Roman" w:hAnsi="Times New Roman" w:cs="Times New Roman"/>
+          <w:sz w:val="24"/>
+          <w:szCs w:val="24"/>
+          <w:lang w:val="en-US"/>
+        </w:rPr>
+        <w:t>ATHLETICS</w:t>
+      </w:r>
+      <w:r>
+        <w:rPr>
+          <w:rFonts w:ascii="Times New Roman" w:hAnsi="Times New Roman" w:cs="Times New Roman"/>
+          <w:sz w:val="24"/>
+          <w:szCs w:val="24"/>
+        </w:rPr>
+        <w:t>” данную архитектуру образуют 4 компьютера и сервер, объединенные в сеть. Компьютеры называются клиентами, и обрабатывают прикладные программы, а сервер занимается обработкой БД</w:t>
+      </w:r>
+      <w:r>
+        <w:rPr>
+          <w:rFonts w:ascii="Times New Roman" w:hAnsi="Times New Roman" w:cs="Times New Roman"/>
+          <w:sz w:val="24"/>
+          <w:szCs w:val="24"/>
+        </w:rPr>
+        <w:t>.</w:t>
       </w:r>
     </w:p>
     <w:p>
@@ -177,142 +256,433 @@
           <w:sz w:val="24"/>
           <w:szCs w:val="24"/>
         </w:rPr>
-        <w:pict>
-          <v:shapetype id="_x0000_t75" coordsize="21600,21600" o:spt="75" o:preferrelative="t" path="m@4@5l@4@11@9@11@9@5xe" filled="f" stroked="f">
-            <v:stroke joinstyle="miter"/>
-            <v:formulas>
-              <v:f eqn="if lineDrawn pixelLineWidth 0"/>
-              <v:f eqn="sum @0 1 0"/>
-              <v:f eqn="sum 0 0 @1"/>
-              <v:f eqn="prod @2 1 2"/>
-              <v:f eqn="prod @3 21600 pixelWidth"/>
-              <v:f eqn="prod @3 21600 pixelHeight"/>
-              <v:f eqn="sum @0 0 1"/>
-              <v:f eqn="prod @6 1 2"/>
-              <v:f eqn="prod @7 21600 pixelWidth"/>
-              <v:f eqn="sum @8 21600 0"/>
-              <v:f eqn="prod @7 21600 pixelHeight"/>
-              <v:f eqn="sum @10 21600 0"/>
-            </v:formulas>
-            <v:path o:extrusionok="f" gradientshapeok="t" o:connecttype="rect"/>
-            <o:lock v:ext="edit" aspectratio="t"/>
-          </v:shapetype>
-          <v:shape id="_x0000_i1025" type="#_x0000_t75" style="width:467.3pt;height:326.05pt">
-            <v:imagedata r:id="rId6" o:title="1"/>
-          </v:shape>
-        </w:pict>
+        <w:t>На сервере сети размещается БД и у</w:t>
+      </w:r>
+      <w:r>
+        <w:rPr>
+          <w:rFonts w:ascii="Times New Roman" w:hAnsi="Times New Roman" w:cs="Times New Roman"/>
+          <w:sz w:val="24"/>
+          <w:szCs w:val="24"/>
+        </w:rPr>
+        <w:t>станавливается серверная СУБД (</w:t>
+      </w:r>
+      <w:r>
+        <w:rPr>
+          <w:rFonts w:ascii="Times New Roman" w:hAnsi="Times New Roman" w:cs="Times New Roman"/>
+          <w:sz w:val="24"/>
+          <w:szCs w:val="24"/>
+        </w:rPr>
+        <w:t>программный компонент, обеспечивающий хранение информации, ее обработку и представление ее пользователям в сетевом режиме</w:t>
+      </w:r>
+      <w:r>
+        <w:rPr>
+          <w:rFonts w:ascii="Times New Roman" w:hAnsi="Times New Roman" w:cs="Times New Roman"/>
+          <w:sz w:val="24"/>
+          <w:szCs w:val="24"/>
+        </w:rPr>
+        <w:t>)</w:t>
+      </w:r>
+      <w:r>
+        <w:rPr>
+          <w:rFonts w:ascii="Times New Roman" w:hAnsi="Times New Roman" w:cs="Times New Roman"/>
+          <w:sz w:val="24"/>
+          <w:szCs w:val="24"/>
+        </w:rPr>
+        <w:t>.</w:t>
       </w:r>
     </w:p>
     <w:p>
       <w:pPr>
-        <w:jc w:val="center"/>
-        <w:rPr>
-          <w:rFonts w:ascii="Times New Roman" w:hAnsi="Times New Roman" w:cs="Times New Roman"/>
-          <w:sz w:val="24"/>
-          <w:szCs w:val="24"/>
-          <w:lang w:val="en-US"/>
-        </w:rPr>
-      </w:pPr>
-      <w:r>
-        <w:rPr>
-          <w:rFonts w:ascii="Times New Roman" w:hAnsi="Times New Roman" w:cs="Times New Roman"/>
-          <w:sz w:val="24"/>
-          <w:szCs w:val="24"/>
-        </w:rPr>
-        <w:t>Рис 1. Основная схема проекта</w:t>
+        <w:rPr>
+          <w:rFonts w:ascii="Times New Roman" w:hAnsi="Times New Roman" w:cs="Times New Roman"/>
+          <w:sz w:val="24"/>
+          <w:szCs w:val="24"/>
+        </w:rPr>
+      </w:pPr>
+      <w:r>
+        <w:rPr>
+          <w:rFonts w:ascii="Times New Roman" w:hAnsi="Times New Roman" w:cs="Times New Roman"/>
+          <w:sz w:val="24"/>
+          <w:szCs w:val="24"/>
+        </w:rPr>
+        <w:t xml:space="preserve">На компьютере (клиенте) через приложение формируется запрос к БД. Серверная СУБД обеспечивает интерпретацию запроса, его выполнение, формирование результата запроса и пересылку его по сети обратно на компьютер (клиент). Клиентское приложение интерпретирует его необходимым образом и представляет пользователю. Клиентское приложение может также посылать запрос на обновление </w:t>
+      </w:r>
+      <w:proofErr w:type="gramStart"/>
+      <w:r>
+        <w:rPr>
+          <w:rFonts w:ascii="Times New Roman" w:hAnsi="Times New Roman" w:cs="Times New Roman"/>
+          <w:sz w:val="24"/>
+          <w:szCs w:val="24"/>
+        </w:rPr>
+        <w:t>БД</w:t>
+      </w:r>
+      <w:proofErr w:type="gramEnd"/>
+      <w:r>
+        <w:rPr>
+          <w:rFonts w:ascii="Times New Roman" w:hAnsi="Times New Roman" w:cs="Times New Roman"/>
+          <w:sz w:val="24"/>
+          <w:szCs w:val="24"/>
+        </w:rPr>
+        <w:t xml:space="preserve"> и серверная СУБД внесет необходимые изменения в БД.</w:t>
       </w:r>
     </w:p>
     <w:p>
       <w:pPr>
         <w:jc w:val="center"/>
         <w:rPr>
-          <w:rFonts w:ascii="Times New Roman" w:hAnsi="Times New Roman" w:cs="Times New Roman"/>
-          <w:sz w:val="24"/>
-          <w:szCs w:val="24"/>
-          <w:lang w:val="en-US"/>
-        </w:rPr>
-      </w:pPr>
+          <w:noProof/>
+          <w:lang w:val="en-US" w:eastAsia="ru-RU"/>
+        </w:rPr>
+      </w:pPr>
+      <w:r>
+        <w:rPr>
+          <w:noProof/>
+          <w:lang w:eastAsia="ru-RU"/>
+        </w:rPr>
+        <mc:AlternateContent>
+          <mc:Choice Requires="wps">
+            <w:drawing>
+              <wp:anchor distT="0" distB="0" distL="114300" distR="114300" simplePos="0" relativeHeight="251660288" behindDoc="0" locked="0" layoutInCell="1" allowOverlap="1" wp14:anchorId="3DD28CB5" wp14:editId="516CC482">
+                <wp:simplePos x="0" y="0"/>
+                <wp:positionH relativeFrom="column">
+                  <wp:posOffset>3742031</wp:posOffset>
+                </wp:positionH>
+                <wp:positionV relativeFrom="paragraph">
+                  <wp:posOffset>749996</wp:posOffset>
+                </wp:positionV>
+                <wp:extent cx="0" cy="664209"/>
+                <wp:effectExtent l="76200" t="38100" r="57150" b="22225"/>
+                <wp:wrapNone/>
+                <wp:docPr id="3" name="Прямая со стрелкой 3"/>
+                <wp:cNvGraphicFramePr/>
+                <a:graphic xmlns:a="http://schemas.openxmlformats.org/drawingml/2006/main">
+                  <a:graphicData uri="http://schemas.microsoft.com/office/word/2010/wordprocessingShape">
+                    <wps:wsp>
+                      <wps:cNvCnPr/>
+                      <wps:spPr>
+                        <a:xfrm flipV="1">
+                          <a:off x="0" y="0"/>
+                          <a:ext cx="0" cy="664209"/>
+                        </a:xfrm>
+                        <a:prstGeom prst="straightConnector1">
+                          <a:avLst/>
+                        </a:prstGeom>
+                        <a:ln w="12700">
+                          <a:solidFill>
+                            <a:schemeClr val="tx1"/>
+                          </a:solidFill>
+                          <a:headEnd type="none" w="med" len="med"/>
+                          <a:tailEnd type="triangle" w="med" len="med"/>
+                        </a:ln>
+                      </wps:spPr>
+                      <wps:style>
+                        <a:lnRef idx="1">
+                          <a:schemeClr val="accent1"/>
+                        </a:lnRef>
+                        <a:fillRef idx="0">
+                          <a:schemeClr val="accent1"/>
+                        </a:fillRef>
+                        <a:effectRef idx="0">
+                          <a:schemeClr val="accent1"/>
+                        </a:effectRef>
+                        <a:fontRef idx="minor">
+                          <a:schemeClr val="tx1"/>
+                        </a:fontRef>
+                      </wps:style>
+                      <wps:bodyPr/>
+                    </wps:wsp>
+                  </a:graphicData>
+                </a:graphic>
+                <wp14:sizeRelH relativeFrom="margin">
+                  <wp14:pctWidth>0</wp14:pctWidth>
+                </wp14:sizeRelH>
+                <wp14:sizeRelV relativeFrom="margin">
+                  <wp14:pctHeight>0</wp14:pctHeight>
+                </wp14:sizeRelV>
+              </wp:anchor>
+            </w:drawing>
+          </mc:Choice>
+          <mc:Fallback>
+            <w:pict>
+              <v:shapetype id="_x0000_t32" coordsize="21600,21600" o:spt="32" o:oned="t" path="m,l21600,21600e" filled="f">
+                <v:path arrowok="t" fillok="f" o:connecttype="none"/>
+                <o:lock v:ext="edit" shapetype="t"/>
+              </v:shapetype>
+              <v:shape id="Прямая со стрелкой 3" o:spid="_x0000_s1026" type="#_x0000_t32" style="position:absolute;margin-left:294.65pt;margin-top:59.05pt;width:0;height:52.3pt;flip:y;z-index:251660288;visibility:visible;mso-wrap-style:square;mso-width-percent:0;mso-height-percent:0;mso-wrap-distance-left:9pt;mso-wrap-distance-top:0;mso-wrap-distance-right:9pt;mso-wrap-distance-bottom:0;mso-position-horizontal:absolute;mso-position-horizontal-relative:text;mso-position-vertical:absolute;mso-position-vertical-relative:text;mso-width-percent:0;mso-height-percent:0;mso-width-relative:margin;mso-height-relative:margin" o:gfxdata="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" strokecolor="black [3213]" strokeweight="1pt">
+                <v:stroke endarrow="block"/>
+              </v:shape>
+            </w:pict>
+          </mc:Fallback>
+        </mc:AlternateContent>
+      </w:r>
+      <w:r>
+        <w:rPr>
+          <w:noProof/>
+          <w:lang w:eastAsia="ru-RU"/>
+        </w:rPr>
+        <mc:AlternateContent>
+          <mc:Choice Requires="wps">
+            <w:drawing>
+              <wp:anchor distT="0" distB="0" distL="114300" distR="114300" simplePos="0" relativeHeight="251659264" behindDoc="0" locked="0" layoutInCell="1" allowOverlap="1" wp14:anchorId="54BB9760" wp14:editId="3BAB2A26">
+                <wp:simplePos x="0" y="0"/>
+                <wp:positionH relativeFrom="column">
+                  <wp:posOffset>3405601</wp:posOffset>
+                </wp:positionH>
+                <wp:positionV relativeFrom="paragraph">
+                  <wp:posOffset>749995</wp:posOffset>
+                </wp:positionV>
+                <wp:extent cx="0" cy="664234"/>
+                <wp:effectExtent l="76200" t="0" r="95250" b="59690"/>
+                <wp:wrapNone/>
+                <wp:docPr id="2" name="Прямая со стрелкой 2"/>
+                <wp:cNvGraphicFramePr/>
+                <a:graphic xmlns:a="http://schemas.openxmlformats.org/drawingml/2006/main">
+                  <a:graphicData uri="http://schemas.microsoft.com/office/word/2010/wordprocessingShape">
+                    <wps:wsp>
+                      <wps:cNvCnPr/>
+                      <wps:spPr>
+                        <a:xfrm>
+                          <a:off x="0" y="0"/>
+                          <a:ext cx="0" cy="664234"/>
+                        </a:xfrm>
+                        <a:prstGeom prst="straightConnector1">
+                          <a:avLst/>
+                        </a:prstGeom>
+                        <a:ln w="12700">
+                          <a:solidFill>
+                            <a:schemeClr val="tx1"/>
+                          </a:solidFill>
+                          <a:headEnd type="none" w="med" len="med"/>
+                          <a:tailEnd type="triangle" w="med" len="med"/>
+                        </a:ln>
+                      </wps:spPr>
+                      <wps:style>
+                        <a:lnRef idx="1">
+                          <a:schemeClr val="accent1"/>
+                        </a:lnRef>
+                        <a:fillRef idx="0">
+                          <a:schemeClr val="accent1"/>
+                        </a:fillRef>
+                        <a:effectRef idx="0">
+                          <a:schemeClr val="accent1"/>
+                        </a:effectRef>
+                        <a:fontRef idx="minor">
+                          <a:schemeClr val="tx1"/>
+                        </a:fontRef>
+                      </wps:style>
+                      <wps:bodyPr/>
+                    </wps:wsp>
+                  </a:graphicData>
+                </a:graphic>
+              </wp:anchor>
+            </w:drawing>
+          </mc:Choice>
+          <mc:Fallback>
+            <w:pict>
+              <v:shape id="Прямая со стрелкой 2" o:spid="_x0000_s1026" type="#_x0000_t32" style="position:absolute;margin-left:268.15pt;margin-top:59.05pt;width:0;height:52.3pt;z-index:251659264;visibility:visible;mso-wrap-style:square;mso-wrap-distance-left:9pt;mso-wrap-distance-top:0;mso-wrap-distance-right:9pt;mso-wrap-distance-bottom:0;mso-position-horizontal:absolute;mso-position-horizontal-relative:text;mso-position-vertical:absolute;mso-position-vertical-relative:text" o:gfxdata="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" strokecolor="black [3213]" strokeweight="1pt">
+                <v:stroke endarrow="block"/>
+              </v:shape>
+            </w:pict>
+          </mc:Fallback>
+        </mc:AlternateContent>
+      </w:r>
+      <w:r>
+        <w:rPr>
+          <w:noProof/>
+          <w:lang w:eastAsia="ru-RU"/>
+        </w:rPr>
+        <w:drawing>
+          <wp:inline distT="0" distB="0" distL="0" distR="0">
+            <wp:extent cx="2536190" cy="897255"/>
+            <wp:effectExtent l="0" t="0" r="0" b="0"/>
+            <wp:docPr id="4" name="Рисунок 4" descr="1"/>
+            <wp:cNvGraphicFramePr>
+              <a:graphicFrameLocks xmlns:a="http://schemas.openxmlformats.org/drawingml/2006/main" noChangeAspect="1"/>
+            </wp:cNvGraphicFramePr>
+            <a:graphic xmlns:a="http://schemas.openxmlformats.org/drawingml/2006/main">
+              <a:graphicData uri="http://schemas.openxmlformats.org/drawingml/2006/picture">
+                <pic:pic xmlns:pic="http://schemas.openxmlformats.org/drawingml/2006/picture">
+                  <pic:nvPicPr>
+                    <pic:cNvPr id="0" name="Picture 5" descr="1"/>
+                    <pic:cNvPicPr>
+                      <a:picLocks noChangeAspect="1" noChangeArrowheads="1"/>
+                    </pic:cNvPicPr>
+                  </pic:nvPicPr>
+                  <pic:blipFill>
+                    <a:blip r:embed="rId6">
+                      <a:extLst>
+                        <a:ext uri="{28A0092B-C50C-407E-A947-70E740481C1C}">
+                          <a14:useLocalDpi xmlns:a14="http://schemas.microsoft.com/office/drawing/2010/main" val="0"/>
+                        </a:ext>
+                      </a:extLst>
+                    </a:blip>
+                    <a:srcRect/>
+                    <a:stretch>
+                      <a:fillRect/>
+                    </a:stretch>
+                  </pic:blipFill>
+                  <pic:spPr bwMode="auto">
+                    <a:xfrm>
+                      <a:off x="0" y="0"/>
+                      <a:ext cx="2536190" cy="897255"/>
+                    </a:xfrm>
+                    <a:prstGeom prst="rect">
+                      <a:avLst/>
+                    </a:prstGeom>
+                    <a:noFill/>
+                    <a:ln>
+                      <a:noFill/>
+                    </a:ln>
+                  </pic:spPr>
+                </pic:pic>
+              </a:graphicData>
+            </a:graphic>
+          </wp:inline>
+        </w:drawing>
+      </w:r>
     </w:p>
     <w:p>
       <w:pPr>
-        <w:rPr>
-          <w:rFonts w:ascii="Times New Roman" w:hAnsi="Times New Roman" w:cs="Times New Roman"/>
-          <w:sz w:val="24"/>
-          <w:szCs w:val="24"/>
-          <w:lang w:val="en-US"/>
-        </w:rPr>
-      </w:pPr>
-      <w:r>
-        <w:rPr>
-          <w:rFonts w:ascii="Times New Roman" w:hAnsi="Times New Roman" w:cs="Times New Roman"/>
-          <w:sz w:val="24"/>
-          <w:szCs w:val="24"/>
-        </w:rPr>
-        <w:t xml:space="preserve">Более детальная конструкция работы программы </w:t>
-      </w:r>
-      <w:r>
-        <w:rPr>
-          <w:rFonts w:ascii="Times New Roman" w:hAnsi="Times New Roman" w:cs="Times New Roman"/>
-          <w:sz w:val="24"/>
-          <w:szCs w:val="24"/>
-        </w:rPr>
-        <w:t>“</w:t>
-      </w:r>
-      <w:r>
-        <w:rPr>
-          <w:rFonts w:ascii="Times New Roman" w:hAnsi="Times New Roman" w:cs="Times New Roman"/>
-          <w:sz w:val="24"/>
-          <w:szCs w:val="24"/>
-        </w:rPr>
-        <w:t>Фитнес-клуб</w:t>
-      </w:r>
-      <w:r>
-        <w:rPr>
-          <w:rFonts w:ascii="Times New Roman" w:hAnsi="Times New Roman" w:cs="Times New Roman"/>
-          <w:sz w:val="24"/>
-          <w:szCs w:val="24"/>
-        </w:rPr>
-        <w:t>”</w:t>
-      </w:r>
-      <w:r>
-        <w:rPr>
-          <w:rFonts w:ascii="Times New Roman" w:hAnsi="Times New Roman" w:cs="Times New Roman"/>
-          <w:sz w:val="24"/>
-          <w:szCs w:val="24"/>
-        </w:rPr>
-        <w:t xml:space="preserve"> изображена на рисунке 2</w:t>
-      </w:r>
-      <w:r>
-        <w:rPr>
-          <w:rFonts w:ascii="Times New Roman" w:hAnsi="Times New Roman" w:cs="Times New Roman"/>
-          <w:sz w:val="24"/>
-          <w:szCs w:val="24"/>
-        </w:rPr>
-        <w:t xml:space="preserve">. </w:t>
-      </w:r>
-      <w:r>
-        <w:rPr>
-          <w:rFonts w:ascii="Times New Roman" w:hAnsi="Times New Roman" w:cs="Times New Roman"/>
-          <w:sz w:val="24"/>
-          <w:szCs w:val="24"/>
-        </w:rPr>
-        <w:t>Она включает в себя</w:t>
-      </w:r>
-      <w:r>
-        <w:rPr>
-          <w:rFonts w:ascii="Times New Roman" w:hAnsi="Times New Roman" w:cs="Times New Roman"/>
-          <w:sz w:val="24"/>
-          <w:szCs w:val="24"/>
-          <w:lang w:val="en-US"/>
-        </w:rPr>
-        <w:t>:</w:t>
+        <w:jc w:val="center"/>
+        <w:rPr>
+          <w:noProof/>
+          <w:lang w:val="en-US" w:eastAsia="ru-RU"/>
+        </w:rPr>
+      </w:pPr>
+      <w:r>
+        <w:rPr>
+          <w:noProof/>
+          <w:lang w:eastAsia="ru-RU"/>
+        </w:rPr>
+        <w:drawing>
+          <wp:inline distT="0" distB="0" distL="0" distR="0">
+            <wp:extent cx="2536190" cy="1121410"/>
+            <wp:effectExtent l="0" t="0" r="0" b="2540"/>
+            <wp:docPr id="1" name="Рисунок 1" descr="2"/>
+            <wp:cNvGraphicFramePr>
+              <a:graphicFrameLocks xmlns:a="http://schemas.openxmlformats.org/drawingml/2006/main" noChangeAspect="1"/>
+            </wp:cNvGraphicFramePr>
+            <a:graphic xmlns:a="http://schemas.openxmlformats.org/drawingml/2006/main">
+              <a:graphicData uri="http://schemas.openxmlformats.org/drawingml/2006/picture">
+                <pic:pic xmlns:pic="http://schemas.openxmlformats.org/drawingml/2006/picture">
+                  <pic:nvPicPr>
+                    <pic:cNvPr id="0" name="Picture 6" descr="2"/>
+                    <pic:cNvPicPr>
+                      <a:picLocks noChangeAspect="1" noChangeArrowheads="1"/>
+                    </pic:cNvPicPr>
+                  </pic:nvPicPr>
+                  <pic:blipFill>
+                    <a:blip r:embed="rId7">
+                      <a:extLst>
+                        <a:ext uri="{28A0092B-C50C-407E-A947-70E740481C1C}">
+                          <a14:useLocalDpi xmlns:a14="http://schemas.microsoft.com/office/drawing/2010/main" val="0"/>
+                        </a:ext>
+                      </a:extLst>
+                    </a:blip>
+                    <a:srcRect/>
+                    <a:stretch>
+                      <a:fillRect/>
+                    </a:stretch>
+                  </pic:blipFill>
+                  <pic:spPr bwMode="auto">
+                    <a:xfrm>
+                      <a:off x="0" y="0"/>
+                      <a:ext cx="2536190" cy="1121410"/>
+                    </a:xfrm>
+                    <a:prstGeom prst="rect">
+                      <a:avLst/>
+                    </a:prstGeom>
+                    <a:noFill/>
+                    <a:ln>
+                      <a:noFill/>
+                    </a:ln>
+                  </pic:spPr>
+                </pic:pic>
+              </a:graphicData>
+            </a:graphic>
+          </wp:inline>
+        </w:drawing>
       </w:r>
     </w:p>
     <w:p>
       <w:pPr>
+        <w:jc w:val="center"/>
+        <w:rPr>
+          <w:rFonts w:ascii="Times New Roman" w:hAnsi="Times New Roman" w:cs="Times New Roman"/>
+          <w:i/>
+          <w:szCs w:val="24"/>
+        </w:rPr>
+      </w:pPr>
+      <w:r>
+        <w:rPr>
+          <w:rFonts w:ascii="Times New Roman" w:hAnsi="Times New Roman" w:cs="Times New Roman"/>
+          <w:i/>
+          <w:szCs w:val="24"/>
+        </w:rPr>
+        <w:t xml:space="preserve">Рисунок 1. Схема обработки данных в </w:t>
+      </w:r>
+      <w:proofErr w:type="gramStart"/>
+      <w:r>
+        <w:rPr>
+          <w:rFonts w:ascii="Times New Roman" w:hAnsi="Times New Roman" w:cs="Times New Roman"/>
+          <w:i/>
+          <w:szCs w:val="24"/>
+        </w:rPr>
+        <w:t>фитнес-клубе</w:t>
+      </w:r>
+      <w:proofErr w:type="gramEnd"/>
+      <w:r>
+        <w:rPr>
+          <w:rFonts w:ascii="Times New Roman" w:hAnsi="Times New Roman" w:cs="Times New Roman"/>
+          <w:i/>
+          <w:szCs w:val="24"/>
+        </w:rPr>
+        <w:t xml:space="preserve"> “</w:t>
+      </w:r>
+      <w:r>
+        <w:rPr>
+          <w:rFonts w:ascii="Times New Roman" w:hAnsi="Times New Roman" w:cs="Times New Roman"/>
+          <w:i/>
+          <w:szCs w:val="24"/>
+          <w:lang w:val="en-US"/>
+        </w:rPr>
+        <w:t>ATHLETICS</w:t>
+      </w:r>
+      <w:r>
+        <w:rPr>
+          <w:rFonts w:ascii="Times New Roman" w:hAnsi="Times New Roman" w:cs="Times New Roman"/>
+          <w:i/>
+          <w:szCs w:val="24"/>
+        </w:rPr>
+        <w:t>”</w:t>
+      </w:r>
+    </w:p>
+    <w:p>
+      <w:pPr>
+        <w:jc w:val="center"/>
+        <w:rPr>
+          <w:rFonts w:ascii="Times New Roman" w:hAnsi="Times New Roman" w:cs="Times New Roman"/>
+          <w:b/>
+          <w:sz w:val="24"/>
+          <w:szCs w:val="24"/>
+        </w:rPr>
+      </w:pPr>
+      <w:r>
+        <w:rPr>
+          <w:rFonts w:ascii="Times New Roman" w:hAnsi="Times New Roman" w:cs="Times New Roman"/>
+          <w:b/>
+          <w:sz w:val="24"/>
+          <w:szCs w:val="24"/>
+        </w:rPr>
+        <w:t>Причина выбора архитектуры клиент/сервер в качестве обработки данных</w:t>
+      </w:r>
+    </w:p>
+    <w:p>
+      <w:pPr>
+        <w:pStyle w:val="a4"/>
         <w:numPr>
           <w:ilvl w:val="0"/>
-          <w:numId w:val="4"/>
+          <w:numId w:val="5"/>
         </w:numPr>
         <w:rPr>
           <w:rFonts w:ascii="Times New Roman" w:hAnsi="Times New Roman" w:cs="Times New Roman"/>
@@ -325,64 +695,16 @@
           <w:rFonts w:ascii="Times New Roman" w:hAnsi="Times New Roman" w:cs="Times New Roman"/>
           <w:sz w:val="24"/>
           <w:szCs w:val="24"/>
-          <w:u w:val="single"/>
-        </w:rPr>
-        <w:t>Требования к программе</w:t>
-      </w:r>
-      <w:r>
-        <w:rPr>
-          <w:rFonts w:ascii="Times New Roman" w:hAnsi="Times New Roman" w:cs="Times New Roman"/>
-          <w:sz w:val="24"/>
-          <w:szCs w:val="24"/>
-        </w:rPr>
-        <w:t xml:space="preserve">. В блоке </w:t>
-      </w:r>
-      <w:r>
-        <w:rPr>
-          <w:rFonts w:ascii="Times New Roman" w:hAnsi="Times New Roman" w:cs="Times New Roman"/>
-          <w:sz w:val="24"/>
-          <w:szCs w:val="24"/>
-        </w:rPr>
-        <w:t>“</w:t>
-      </w:r>
-      <w:r>
-        <w:rPr>
-          <w:rFonts w:ascii="Times New Roman" w:hAnsi="Times New Roman" w:cs="Times New Roman"/>
-          <w:sz w:val="24"/>
-          <w:szCs w:val="24"/>
-        </w:rPr>
-        <w:t>Требования к программе</w:t>
-      </w:r>
-      <w:r>
-        <w:rPr>
-          <w:rFonts w:ascii="Times New Roman" w:hAnsi="Times New Roman" w:cs="Times New Roman"/>
-          <w:sz w:val="24"/>
-          <w:szCs w:val="24"/>
-        </w:rPr>
-        <w:t>”</w:t>
-      </w:r>
-      <w:r>
-        <w:rPr>
-          <w:rFonts w:ascii="Times New Roman" w:hAnsi="Times New Roman" w:cs="Times New Roman"/>
-          <w:sz w:val="24"/>
-          <w:szCs w:val="24"/>
-        </w:rPr>
-        <w:t xml:space="preserve"> указаны необходимые для запуска программы условия</w:t>
-      </w:r>
-      <w:r>
-        <w:rPr>
-          <w:rFonts w:ascii="Times New Roman" w:hAnsi="Times New Roman" w:cs="Times New Roman"/>
-          <w:sz w:val="24"/>
-          <w:szCs w:val="24"/>
-        </w:rPr>
-        <w:t>;</w:t>
+        </w:rPr>
+        <w:t xml:space="preserve">При обработке данных по архитектуре клиент/сервер уменьшается сетевой трафик, так как через сеть передаются только результаты запросов. </w:t>
       </w:r>
     </w:p>
     <w:p>
       <w:pPr>
+        <w:pStyle w:val="a4"/>
         <w:numPr>
           <w:ilvl w:val="0"/>
-          <w:numId w:val="4"/>
+          <w:numId w:val="5"/>
         </w:numPr>
         <w:rPr>
           <w:rFonts w:ascii="Times New Roman" w:hAnsi="Times New Roman" w:cs="Times New Roman"/>
@@ -395,72 +717,16 @@
           <w:rFonts w:ascii="Times New Roman" w:hAnsi="Times New Roman" w:cs="Times New Roman"/>
           <w:sz w:val="24"/>
           <w:szCs w:val="24"/>
-          <w:u w:val="single"/>
-        </w:rPr>
-        <w:t>Функциональность программы</w:t>
-      </w:r>
-      <w:r>
-        <w:rPr>
-          <w:rFonts w:ascii="Times New Roman" w:hAnsi="Times New Roman" w:cs="Times New Roman"/>
-          <w:sz w:val="24"/>
-          <w:szCs w:val="24"/>
-        </w:rPr>
-        <w:t xml:space="preserve">. В </w:t>
-      </w:r>
-      <w:r>
-        <w:rPr>
-          <w:rFonts w:ascii="Times New Roman" w:hAnsi="Times New Roman" w:cs="Times New Roman"/>
-          <w:sz w:val="24"/>
-          <w:szCs w:val="24"/>
-        </w:rPr>
-        <w:t xml:space="preserve">блоке </w:t>
-      </w:r>
-      <w:r>
-        <w:rPr>
-          <w:rFonts w:ascii="Times New Roman" w:hAnsi="Times New Roman" w:cs="Times New Roman"/>
-          <w:sz w:val="24"/>
-          <w:szCs w:val="24"/>
-        </w:rPr>
-        <w:t>“</w:t>
-      </w:r>
-      <w:r>
-        <w:rPr>
-          <w:rFonts w:ascii="Times New Roman" w:hAnsi="Times New Roman" w:cs="Times New Roman"/>
-          <w:sz w:val="24"/>
-          <w:szCs w:val="24"/>
-        </w:rPr>
-        <w:t>Функциональность программы</w:t>
-      </w:r>
-      <w:r>
-        <w:rPr>
-          <w:rFonts w:ascii="Times New Roman" w:hAnsi="Times New Roman" w:cs="Times New Roman"/>
-          <w:sz w:val="24"/>
-          <w:szCs w:val="24"/>
-        </w:rPr>
-        <w:t>” указаны характеристики, отвечающие</w:t>
-      </w:r>
-      <w:r>
-        <w:rPr>
-          <w:rFonts w:ascii="Times New Roman" w:hAnsi="Times New Roman" w:cs="Times New Roman"/>
-          <w:sz w:val="24"/>
-          <w:szCs w:val="24"/>
-        </w:rPr>
-        <w:t xml:space="preserve"> за стабильную работу программы</w:t>
-      </w:r>
-      <w:r>
-        <w:rPr>
-          <w:rFonts w:ascii="Times New Roman" w:hAnsi="Times New Roman" w:cs="Times New Roman"/>
-          <w:sz w:val="24"/>
-          <w:szCs w:val="24"/>
-        </w:rPr>
-        <w:t>;</w:t>
+        </w:rPr>
+        <w:t>Груз файловых операций ложится на сервер, который мощнее компьютеров (клиентов) и поэтому способен быстрее обслуживать запросы. В связи с этим уменьшается потребность клиентских приложений в оперативной памяти.</w:t>
       </w:r>
     </w:p>
     <w:p>
       <w:pPr>
+        <w:pStyle w:val="a4"/>
         <w:numPr>
           <w:ilvl w:val="0"/>
-          <w:numId w:val="4"/>
+          <w:numId w:val="5"/>
         </w:numPr>
         <w:rPr>
           <w:rFonts w:ascii="Times New Roman" w:hAnsi="Times New Roman" w:cs="Times New Roman"/>
@@ -473,150 +739,33 @@
           <w:rFonts w:ascii="Times New Roman" w:hAnsi="Times New Roman" w:cs="Times New Roman"/>
           <w:sz w:val="24"/>
           <w:szCs w:val="24"/>
-          <w:u w:val="single"/>
-        </w:rPr>
-        <w:t>Работа программы</w:t>
-      </w:r>
-      <w:r>
-        <w:rPr>
-          <w:rFonts w:ascii="Times New Roman" w:hAnsi="Times New Roman" w:cs="Times New Roman"/>
-          <w:sz w:val="24"/>
-          <w:szCs w:val="24"/>
-        </w:rPr>
-        <w:t xml:space="preserve">. В </w:t>
-      </w:r>
-      <w:r>
-        <w:rPr>
-          <w:rFonts w:ascii="Times New Roman" w:hAnsi="Times New Roman" w:cs="Times New Roman"/>
-          <w:sz w:val="24"/>
-          <w:szCs w:val="24"/>
-        </w:rPr>
-        <w:t xml:space="preserve">блоке </w:t>
-      </w:r>
-      <w:r>
-        <w:rPr>
-          <w:rFonts w:ascii="Times New Roman" w:hAnsi="Times New Roman" w:cs="Times New Roman"/>
-          <w:sz w:val="24"/>
-          <w:szCs w:val="24"/>
-        </w:rPr>
-        <w:t>“</w:t>
-      </w:r>
-      <w:r>
-        <w:rPr>
-          <w:rFonts w:ascii="Times New Roman" w:hAnsi="Times New Roman" w:cs="Times New Roman"/>
-          <w:sz w:val="24"/>
-          <w:szCs w:val="24"/>
-        </w:rPr>
-        <w:t>Работа</w:t>
-      </w:r>
-      <w:r>
-        <w:rPr>
-          <w:rFonts w:ascii="Times New Roman" w:hAnsi="Times New Roman" w:cs="Times New Roman"/>
-          <w:sz w:val="24"/>
-          <w:szCs w:val="24"/>
-        </w:rPr>
-        <w:t xml:space="preserve"> программы</w:t>
-      </w:r>
-      <w:r>
-        <w:rPr>
-          <w:rFonts w:ascii="Times New Roman" w:hAnsi="Times New Roman" w:cs="Times New Roman"/>
-          <w:sz w:val="24"/>
-          <w:szCs w:val="24"/>
-        </w:rPr>
-        <w:t>”</w:t>
-      </w:r>
-      <w:r>
-        <w:rPr>
-          <w:rFonts w:ascii="Times New Roman" w:hAnsi="Times New Roman" w:cs="Times New Roman"/>
-          <w:sz w:val="24"/>
-          <w:szCs w:val="24"/>
-        </w:rPr>
-        <w:t xml:space="preserve"> указано содержимое программы и ее функционал.</w:t>
+        </w:rPr>
+        <w:t>Поскольку данные хранятся на сервере, то на компьютерах (клиентах) освобождается значительный объем дискового пространства.</w:t>
+      </w:r>
+    </w:p>
+    <w:p>
+      <w:pPr>
+        <w:pStyle w:val="a4"/>
+        <w:numPr>
+          <w:ilvl w:val="0"/>
+          <w:numId w:val="5"/>
+        </w:numPr>
+        <w:rPr>
+          <w:rFonts w:ascii="Times New Roman" w:hAnsi="Times New Roman" w:cs="Times New Roman"/>
+          <w:sz w:val="24"/>
+          <w:szCs w:val="24"/>
+        </w:rPr>
+      </w:pPr>
+      <w:r>
+        <w:rPr>
+          <w:rFonts w:ascii="Times New Roman" w:hAnsi="Times New Roman" w:cs="Times New Roman"/>
+          <w:sz w:val="24"/>
+          <w:szCs w:val="24"/>
+        </w:rPr>
+        <w:t>Повышается уровень непротиворечивости данных и существенно повышается степень безопасности БД, так как правила целостности данных определяются в серверной СУБД и являются едиными для всех приложений, использующих эту БД.</w:t>
       </w:r>
       <w:bookmarkStart w:id="0" w:name="_GoBack"/>
       <w:bookmarkEnd w:id="0"/>
-    </w:p>
-    <w:p>
-      <w:pPr>
-        <w:rPr>
-          <w:rFonts w:ascii="Times New Roman" w:hAnsi="Times New Roman" w:cs="Times New Roman"/>
-          <w:sz w:val="24"/>
-          <w:szCs w:val="24"/>
-        </w:rPr>
-      </w:pPr>
-    </w:p>
-    <w:p>
-      <w:pPr>
-        <w:rPr>
-          <w:rFonts w:ascii="Times New Roman" w:hAnsi="Times New Roman" w:cs="Times New Roman"/>
-          <w:sz w:val="24"/>
-          <w:szCs w:val="24"/>
-          <w:lang w:val="en-US"/>
-        </w:rPr>
-      </w:pPr>
-      <w:r>
-        <w:rPr>
-          <w:rFonts w:ascii="Times New Roman" w:hAnsi="Times New Roman" w:cs="Times New Roman"/>
-          <w:sz w:val="24"/>
-          <w:szCs w:val="24"/>
-          <w:lang w:val="en-US"/>
-        </w:rPr>
-        <w:pict>
-          <v:shape id="_x0000_i1026" type="#_x0000_t75" style="width:467.3pt;height:326.05pt">
-            <v:imagedata r:id="rId7" o:title="2"/>
-          </v:shape>
-        </w:pict>
-      </w:r>
-    </w:p>
-    <w:p>
-      <w:pPr>
-        <w:jc w:val="center"/>
-        <w:rPr>
-          <w:rFonts w:ascii="Times New Roman" w:hAnsi="Times New Roman" w:cs="Times New Roman"/>
-          <w:sz w:val="28"/>
-          <w:szCs w:val="28"/>
-        </w:rPr>
-      </w:pPr>
-      <w:r>
-        <w:rPr>
-          <w:rFonts w:ascii="Times New Roman" w:hAnsi="Times New Roman" w:cs="Times New Roman"/>
-          <w:sz w:val="24"/>
-          <w:szCs w:val="24"/>
-        </w:rPr>
-        <w:t xml:space="preserve">Рис 2. </w:t>
-      </w:r>
-      <w:r>
-        <w:rPr>
-          <w:rFonts w:ascii="Times New Roman" w:hAnsi="Times New Roman" w:cs="Times New Roman"/>
-          <w:sz w:val="24"/>
-          <w:szCs w:val="24"/>
-        </w:rPr>
-        <w:t xml:space="preserve">Детальная схема работы программы </w:t>
-      </w:r>
-      <w:r>
-        <w:rPr>
-          <w:rFonts w:ascii="Times New Roman" w:hAnsi="Times New Roman" w:cs="Times New Roman"/>
-          <w:sz w:val="24"/>
-          <w:szCs w:val="24"/>
-        </w:rPr>
-        <w:t>“</w:t>
-      </w:r>
-      <w:r>
-        <w:rPr>
-          <w:rFonts w:ascii="Times New Roman" w:hAnsi="Times New Roman" w:cs="Times New Roman"/>
-          <w:sz w:val="24"/>
-          <w:szCs w:val="24"/>
-        </w:rPr>
-        <w:t>Фитнес-клуб</w:t>
-      </w:r>
-      <w:r>
-        <w:rPr>
-          <w:rFonts w:ascii="Times New Roman" w:hAnsi="Times New Roman" w:cs="Times New Roman"/>
-          <w:sz w:val="24"/>
-          <w:szCs w:val="24"/>
-        </w:rPr>
-        <w:t>”</w:t>
-      </w:r>
     </w:p>
     <w:sectPr>
       <w:pgSz w:w="11906" w:h="16838"/>
@@ -1006,6 +1155,119 @@
     </w:lvl>
   </w:abstractNum>
   <w:abstractNum w:abstractNumId="3">
+    <w:nsid w:val="72AB577C"/>
+    <w:multiLevelType w:val="hybridMultilevel"/>
+    <w:tmpl w:val="4726EA22"/>
+    <w:lvl w:ilvl="0" w:tplc="04190001">
+      <w:start w:val="1"/>
+      <w:numFmt w:val="bullet"/>
+      <w:lvlText w:val=""/>
+      <w:lvlJc w:val="left"/>
+      <w:pPr>
+        <w:ind w:left="720" w:hanging="360"/>
+      </w:pPr>
+      <w:rPr>
+        <w:rFonts w:ascii="Symbol" w:hAnsi="Symbol" w:hint="default"/>
+      </w:rPr>
+    </w:lvl>
+    <w:lvl w:ilvl="1" w:tplc="04190003" w:tentative="1">
+      <w:start w:val="1"/>
+      <w:numFmt w:val="bullet"/>
+      <w:lvlText w:val="o"/>
+      <w:lvlJc w:val="left"/>
+      <w:pPr>
+        <w:ind w:left="1440" w:hanging="360"/>
+      </w:pPr>
+      <w:rPr>
+        <w:rFonts w:ascii="Courier New" w:hAnsi="Courier New" w:cs="Courier New" w:hint="default"/>
+      </w:rPr>
+    </w:lvl>
+    <w:lvl w:ilvl="2" w:tplc="04190005" w:tentative="1">
+      <w:start w:val="1"/>
+      <w:numFmt w:val="bullet"/>
+      <w:lvlText w:val=""/>
+      <w:lvlJc w:val="left"/>
+      <w:pPr>
+        <w:ind w:left="2160" w:hanging="360"/>
+      </w:pPr>
+      <w:rPr>
+        <w:rFonts w:ascii="Wingdings" w:hAnsi="Wingdings" w:hint="default"/>
+      </w:rPr>
+    </w:lvl>
+    <w:lvl w:ilvl="3" w:tplc="04190001" w:tentative="1">
+      <w:start w:val="1"/>
+      <w:numFmt w:val="bullet"/>
+      <w:lvlText w:val=""/>
+      <w:lvlJc w:val="left"/>
+      <w:pPr>
+        <w:ind w:left="2880" w:hanging="360"/>
+      </w:pPr>
+      <w:rPr>
+        <w:rFonts w:ascii="Symbol" w:hAnsi="Symbol" w:hint="default"/>
+      </w:rPr>
+    </w:lvl>
+    <w:lvl w:ilvl="4" w:tplc="04190003" w:tentative="1">
+      <w:start w:val="1"/>
+      <w:numFmt w:val="bullet"/>
+      <w:lvlText w:val="o"/>
+      <w:lvlJc w:val="left"/>
+      <w:pPr>
+        <w:ind w:left="3600" w:hanging="360"/>
+      </w:pPr>
+      <w:rPr>
+        <w:rFonts w:ascii="Courier New" w:hAnsi="Courier New" w:cs="Courier New" w:hint="default"/>
+      </w:rPr>
+    </w:lvl>
+    <w:lvl w:ilvl="5" w:tplc="04190005" w:tentative="1">
+      <w:start w:val="1"/>
+      <w:numFmt w:val="bullet"/>
+      <w:lvlText w:val=""/>
+      <w:lvlJc w:val="left"/>
+      <w:pPr>
+        <w:ind w:left="4320" w:hanging="360"/>
+      </w:pPr>
+      <w:rPr>
+        <w:rFonts w:ascii="Wingdings" w:hAnsi="Wingdings" w:hint="default"/>
+      </w:rPr>
+    </w:lvl>
+    <w:lvl w:ilvl="6" w:tplc="04190001" w:tentative="1">
+      <w:start w:val="1"/>
+      <w:numFmt w:val="bullet"/>
+      <w:lvlText w:val=""/>
+      <w:lvlJc w:val="left"/>
+      <w:pPr>
+        <w:ind w:left="5040" w:hanging="360"/>
+      </w:pPr>
+      <w:rPr>
+        <w:rFonts w:ascii="Symbol" w:hAnsi="Symbol" w:hint="default"/>
+      </w:rPr>
+    </w:lvl>
+    <w:lvl w:ilvl="7" w:tplc="04190003" w:tentative="1">
+      <w:start w:val="1"/>
+      <w:numFmt w:val="bullet"/>
+      <w:lvlText w:val="o"/>
+      <w:lvlJc w:val="left"/>
+      <w:pPr>
+        <w:ind w:left="5760" w:hanging="360"/>
+      </w:pPr>
+      <w:rPr>
+        <w:rFonts w:ascii="Courier New" w:hAnsi="Courier New" w:cs="Courier New" w:hint="default"/>
+      </w:rPr>
+    </w:lvl>
+    <w:lvl w:ilvl="8" w:tplc="04190005" w:tentative="1">
+      <w:start w:val="1"/>
+      <w:numFmt w:val="bullet"/>
+      <w:lvlText w:val=""/>
+      <w:lvlJc w:val="left"/>
+      <w:pPr>
+        <w:ind w:left="6480" w:hanging="360"/>
+      </w:pPr>
+      <w:rPr>
+        <w:rFonts w:ascii="Wingdings" w:hAnsi="Wingdings" w:hint="default"/>
+      </w:rPr>
+    </w:lvl>
+  </w:abstractNum>
+  <w:abstractNum w:abstractNumId="4">
     <w:nsid w:val="7A0F704F"/>
     <w:multiLevelType w:val="multilevel"/>
     <w:tmpl w:val="9FDC62C4"/>
@@ -1155,7 +1417,7 @@
     </w:lvl>
   </w:abstractNum>
   <w:num w:numId="1">
-    <w:abstractNumId w:val="3"/>
+    <w:abstractNumId w:val="4"/>
   </w:num>
   <w:num w:numId="2">
     <w:abstractNumId w:val="1"/>
@@ -1165,6 +1427,9 @@
   </w:num>
   <w:num w:numId="4">
     <w:abstractNumId w:val="2"/>
+  </w:num>
+  <w:num w:numId="5">
+    <w:abstractNumId w:val="3"/>
   </w:num>
 </w:numbering>
 </file>
@@ -1332,6 +1597,7 @@
   <w:style w:type="character" w:default="1" w:styleId="a0">
     <w:name w:val="Default Paragraph Font"/>
     <w:uiPriority w:val="1"/>
+    <w:semiHidden/>
     <w:unhideWhenUsed/>
   </w:style>
   <w:style w:type="table" w:default="1" w:styleId="a1">
@@ -1365,6 +1631,47 @@
     <w:rPr>
       <w:color w:val="0000FF"/>
       <w:u w:val="single"/>
+    </w:rPr>
+  </w:style>
+  <w:style w:type="paragraph" w:styleId="a4">
+    <w:name w:val="List Paragraph"/>
+    <w:basedOn w:val="a"/>
+    <w:uiPriority w:val="34"/>
+    <w:qFormat/>
+    <w:rsid w:val="001E622D"/>
+    <w:pPr>
+      <w:ind w:left="720"/>
+      <w:contextualSpacing/>
+    </w:pPr>
+  </w:style>
+  <w:style w:type="paragraph" w:styleId="a5">
+    <w:name w:val="Balloon Text"/>
+    <w:basedOn w:val="a"/>
+    <w:link w:val="a6"/>
+    <w:uiPriority w:val="99"/>
+    <w:semiHidden/>
+    <w:unhideWhenUsed/>
+    <w:rsid w:val="001E622D"/>
+    <w:pPr>
+      <w:spacing w:after="0" w:line="240" w:lineRule="auto"/>
+    </w:pPr>
+    <w:rPr>
+      <w:rFonts w:ascii="Tahoma" w:hAnsi="Tahoma" w:cs="Tahoma"/>
+      <w:sz w:val="16"/>
+      <w:szCs w:val="16"/>
+    </w:rPr>
+  </w:style>
+  <w:style w:type="character" w:customStyle="1" w:styleId="a6">
+    <w:name w:val="Текст выноски Знак"/>
+    <w:basedOn w:val="a0"/>
+    <w:link w:val="a5"/>
+    <w:uiPriority w:val="99"/>
+    <w:semiHidden/>
+    <w:rsid w:val="001E622D"/>
+    <w:rPr>
+      <w:rFonts w:ascii="Tahoma" w:hAnsi="Tahoma" w:cs="Tahoma"/>
+      <w:sz w:val="16"/>
+      <w:szCs w:val="16"/>
     </w:rPr>
   </w:style>
 </w:styles>
@@ -1533,6 +1840,7 @@
   <w:style w:type="character" w:default="1" w:styleId="a0">
     <w:name w:val="Default Paragraph Font"/>
     <w:uiPriority w:val="1"/>
+    <w:semiHidden/>
     <w:unhideWhenUsed/>
   </w:style>
   <w:style w:type="table" w:default="1" w:styleId="a1">
@@ -1566,6 +1874,47 @@
     <w:rPr>
       <w:color w:val="0000FF"/>
       <w:u w:val="single"/>
+    </w:rPr>
+  </w:style>
+  <w:style w:type="paragraph" w:styleId="a4">
+    <w:name w:val="List Paragraph"/>
+    <w:basedOn w:val="a"/>
+    <w:uiPriority w:val="34"/>
+    <w:qFormat/>
+    <w:rsid w:val="001E622D"/>
+    <w:pPr>
+      <w:ind w:left="720"/>
+      <w:contextualSpacing/>
+    </w:pPr>
+  </w:style>
+  <w:style w:type="paragraph" w:styleId="a5">
+    <w:name w:val="Balloon Text"/>
+    <w:basedOn w:val="a"/>
+    <w:link w:val="a6"/>
+    <w:uiPriority w:val="99"/>
+    <w:semiHidden/>
+    <w:unhideWhenUsed/>
+    <w:rsid w:val="001E622D"/>
+    <w:pPr>
+      <w:spacing w:after="0" w:line="240" w:lineRule="auto"/>
+    </w:pPr>
+    <w:rPr>
+      <w:rFonts w:ascii="Tahoma" w:hAnsi="Tahoma" w:cs="Tahoma"/>
+      <w:sz w:val="16"/>
+      <w:szCs w:val="16"/>
+    </w:rPr>
+  </w:style>
+  <w:style w:type="character" w:customStyle="1" w:styleId="a6">
+    <w:name w:val="Текст выноски Знак"/>
+    <w:basedOn w:val="a0"/>
+    <w:link w:val="a5"/>
+    <w:uiPriority w:val="99"/>
+    <w:semiHidden/>
+    <w:rsid w:val="001E622D"/>
+    <w:rPr>
+      <w:rFonts w:ascii="Tahoma" w:hAnsi="Tahoma" w:cs="Tahoma"/>
+      <w:sz w:val="16"/>
+      <w:szCs w:val="16"/>
     </w:rPr>
   </w:style>
 </w:styles>

--- a/Отдельная папка/К7. Методы проектирования и разработки (исправлено).docx
+++ b/Отдельная папка/К7. Методы проектирования и разработки (исправлено).docx
@@ -97,17 +97,7 @@
           <w:szCs w:val="24"/>
           <w:lang w:eastAsia="ru-RU"/>
         </w:rPr>
-        <w:t xml:space="preserve"> с базой данных, которая хранит информацию на сервере</w:t>
-      </w:r>
-      <w:r>
-        <w:rPr>
-          <w:rFonts w:ascii="Times New Roman" w:eastAsia="Times New Roman" w:hAnsi="Times New Roman" w:cs="Times New Roman"/>
-          <w:color w:val="222222"/>
-          <w:sz w:val="24"/>
-          <w:szCs w:val="24"/>
-          <w:lang w:eastAsia="ru-RU"/>
-        </w:rPr>
-        <w:t xml:space="preserve"> </w:t>
+        <w:t xml:space="preserve"> с базой данных, которая хранит информацию на сервере </w:t>
       </w:r>
       <w:proofErr w:type="gramStart"/>
       <w:r>
@@ -674,8 +664,37 @@
           <w:sz w:val="24"/>
           <w:szCs w:val="24"/>
         </w:rPr>
-        <w:t>Причина выбора архитектуры клиент/сервер в качестве обработки данных</w:t>
-      </w:r>
+        <w:t>Причины</w:t>
+      </w:r>
+      <w:r>
+        <w:rPr>
+          <w:rFonts w:ascii="Times New Roman" w:hAnsi="Times New Roman" w:cs="Times New Roman"/>
+          <w:b/>
+          <w:sz w:val="24"/>
+          <w:szCs w:val="24"/>
+        </w:rPr>
+        <w:t xml:space="preserve"> в</w:t>
+      </w:r>
+      <w:r>
+        <w:rPr>
+          <w:rFonts w:ascii="Times New Roman" w:hAnsi="Times New Roman" w:cs="Times New Roman"/>
+          <w:b/>
+          <w:sz w:val="24"/>
+          <w:szCs w:val="24"/>
+        </w:rPr>
+        <w:t>ыбора архитектуры клиент/сервер</w:t>
+      </w:r>
+      <w:r>
+        <w:rPr>
+          <w:rFonts w:ascii="Times New Roman" w:hAnsi="Times New Roman" w:cs="Times New Roman"/>
+          <w:b/>
+          <w:sz w:val="24"/>
+          <w:szCs w:val="24"/>
+        </w:rPr>
+        <w:t>:</w:t>
+      </w:r>
+      <w:bookmarkStart w:id="0" w:name="_GoBack"/>
+      <w:bookmarkEnd w:id="0"/>
     </w:p>
     <w:p>
       <w:pPr>
@@ -764,8 +783,6 @@
         </w:rPr>
         <w:t>Повышается уровень непротиворечивости данных и существенно повышается степень безопасности БД, так как правила целостности данных определяются в серверной СУБД и являются едиными для всех приложений, использующих эту БД.</w:t>
       </w:r>
-      <w:bookmarkStart w:id="0" w:name="_GoBack"/>
-      <w:bookmarkEnd w:id="0"/>
     </w:p>
     <w:sectPr>
       <w:pgSz w:w="11906" w:h="16838"/>

--- a/Отдельная папка/К7. Методы проектирования и разработки (исправлено).docx
+++ b/Отдельная папка/К7. Методы проектирования и разработки (исправлено).docx
@@ -601,6 +601,7 @@
           <w:rFonts w:ascii="Times New Roman" w:hAnsi="Times New Roman" w:cs="Times New Roman"/>
           <w:i/>
           <w:szCs w:val="24"/>
+          <w:lang w:val="en-US"/>
         </w:rPr>
       </w:pPr>
       <w:r>
@@ -609,40 +610,39 @@
           <w:i/>
           <w:szCs w:val="24"/>
         </w:rPr>
-        <w:t xml:space="preserve">Рисунок 1. Схема обработки данных в </w:t>
-      </w:r>
-      <w:proofErr w:type="gramStart"/>
+        <w:t xml:space="preserve">Рисунок 1. </w:t>
+      </w:r>
       <w:r>
         <w:rPr>
           <w:rFonts w:ascii="Times New Roman" w:hAnsi="Times New Roman" w:cs="Times New Roman"/>
           <w:i/>
           <w:szCs w:val="24"/>
         </w:rPr>
-        <w:t>фитнес-клубе</w:t>
-      </w:r>
-      <w:proofErr w:type="gramEnd"/>
+        <w:t xml:space="preserve">Архитектура </w:t>
+      </w:r>
       <w:r>
         <w:rPr>
           <w:rFonts w:ascii="Times New Roman" w:hAnsi="Times New Roman" w:cs="Times New Roman"/>
           <w:i/>
           <w:szCs w:val="24"/>
-        </w:rPr>
-        <w:t xml:space="preserve"> “</w:t>
+          <w:lang w:val="en-US"/>
+        </w:rPr>
+        <w:t>“</w:t>
       </w:r>
       <w:r>
         <w:rPr>
           <w:rFonts w:ascii="Times New Roman" w:hAnsi="Times New Roman" w:cs="Times New Roman"/>
           <w:i/>
           <w:szCs w:val="24"/>
+        </w:rPr>
+        <w:t>клиент-сервер</w:t>
+      </w:r>
+      <w:r>
+        <w:rPr>
+          <w:rFonts w:ascii="Times New Roman" w:hAnsi="Times New Roman" w:cs="Times New Roman"/>
+          <w:i/>
+          <w:szCs w:val="24"/>
           <w:lang w:val="en-US"/>
-        </w:rPr>
-        <w:t>ATHLETICS</w:t>
-      </w:r>
-      <w:r>
-        <w:rPr>
-          <w:rFonts w:ascii="Times New Roman" w:hAnsi="Times New Roman" w:cs="Times New Roman"/>
-          <w:i/>
-          <w:szCs w:val="24"/>
         </w:rPr>
         <w:t>”</w:t>
       </w:r>
@@ -682,19 +682,28 @@
           <w:sz w:val="24"/>
           <w:szCs w:val="24"/>
         </w:rPr>
-        <w:t>ыбора архитектуры клиент/сервер</w:t>
-      </w:r>
-      <w:r>
-        <w:rPr>
-          <w:rFonts w:ascii="Times New Roman" w:hAnsi="Times New Roman" w:cs="Times New Roman"/>
-          <w:b/>
-          <w:sz w:val="24"/>
-          <w:szCs w:val="24"/>
-        </w:rPr>
-        <w:t>:</w:t>
+        <w:t>ыбора архитектуры клиент/се</w:t>
       </w:r>
       <w:bookmarkStart w:id="0" w:name="_GoBack"/>
       <w:bookmarkEnd w:id="0"/>
+      <w:r>
+        <w:rPr>
+          <w:rFonts w:ascii="Times New Roman" w:hAnsi="Times New Roman" w:cs="Times New Roman"/>
+          <w:b/>
+          <w:sz w:val="24"/>
+          <w:szCs w:val="24"/>
+        </w:rPr>
+        <w:t>рвер</w:t>
+      </w:r>
+      <w:r>
+        <w:rPr>
+          <w:rFonts w:ascii="Times New Roman" w:hAnsi="Times New Roman" w:cs="Times New Roman"/>
+          <w:b/>
+          <w:sz w:val="24"/>
+          <w:szCs w:val="24"/>
+        </w:rPr>
+        <w:t>:</w:t>
+      </w:r>
     </w:p>
     <w:p>
       <w:pPr>
